--- a/documents/Technisch Ontwerp.docx
+++ b/documents/Technisch Ontwerp.docx
@@ -4,7 +4,7 @@
   <w:body>
     <w:p>
       <w:pPr>
-        <w:pStyle w:val="Heading1"/>
+        <w:pStyle w:val="Kop1"/>
         <w:rPr>
           <w:rFonts w:ascii="Calibri" w:hAnsi="Calibri" w:cs="Calibri"/>
           <w:lang w:val="nl"/>
@@ -41,7 +41,63 @@
           <w:rFonts w:ascii="Calibri" w:hAnsi="Calibri" w:cs="Calibri"/>
           <w:lang w:val="nl"/>
         </w:rPr>
-        <w:t>De applicatie of website zal worden ontworpen in Django, een python framework die gebruik maakt van de model/view/controller filosofie. Deze optie om het project open-source en los van proprietaire talen te houden. In eerste instantie zal een prototype gemaakt worden als proof-of-concept. Het design zal worden gemaakt in Balsamiq en implementatie met Django en een sqlite database.</w:t>
+        <w:t xml:space="preserve">De applicatie of website zal worden ontworpen in </w:t>
+      </w:r>
+      <w:r>
+        <w:rPr>
+          <w:rFonts w:ascii="Calibri" w:hAnsi="Calibri" w:cs="Calibri"/>
+          <w:lang w:val="nl"/>
+        </w:rPr>
+        <w:t>Django, een Python framework dat</w:t>
+      </w:r>
+      <w:r>
+        <w:rPr>
+          <w:rFonts w:ascii="Calibri" w:hAnsi="Calibri" w:cs="Calibri"/>
+          <w:lang w:val="nl"/>
+        </w:rPr>
+        <w:t xml:space="preserve"> gebruik maakt van de model/view/controller filosofie. </w:t>
+      </w:r>
+      <w:r>
+        <w:rPr>
+          <w:rFonts w:ascii="Calibri" w:hAnsi="Calibri" w:cs="Calibri"/>
+          <w:lang w:val="nl"/>
+        </w:rPr>
+        <w:t>Wij kiezen d</w:t>
+      </w:r>
+      <w:r>
+        <w:rPr>
+          <w:rFonts w:ascii="Calibri" w:hAnsi="Calibri" w:cs="Calibri"/>
+          <w:lang w:val="nl"/>
+        </w:rPr>
+        <w:t>eze optie om het project open-source en los van proprietaire talen te houden. In eerste instantie zal een prototype gemaakt worden als proof-of-concept. Het design zal worden gemaakt in Balsamiq en</w:t>
+      </w:r>
+      <w:r>
+        <w:rPr>
+          <w:rFonts w:ascii="Calibri" w:hAnsi="Calibri" w:cs="Calibri"/>
+          <w:lang w:val="nl"/>
+        </w:rPr>
+        <w:t xml:space="preserve"> de</w:t>
+      </w:r>
+      <w:r>
+        <w:rPr>
+          <w:rFonts w:ascii="Calibri" w:hAnsi="Calibri" w:cs="Calibri"/>
+          <w:lang w:val="nl"/>
+        </w:rPr>
+        <w:t xml:space="preserve"> imp</w:t>
+      </w:r>
+      <w:r>
+        <w:rPr>
+          <w:rFonts w:ascii="Calibri" w:hAnsi="Calibri" w:cs="Calibri"/>
+          <w:lang w:val="nl"/>
+        </w:rPr>
+        <w:t>lementatie met Django en een SQL</w:t>
+      </w:r>
+      <w:r>
+        <w:rPr>
+          <w:rFonts w:ascii="Calibri" w:hAnsi="Calibri" w:cs="Calibri"/>
+          <w:lang w:val="nl"/>
+        </w:rPr>
+        <w:t>ite database.</w:t>
       </w:r>
     </w:p>
     <w:p>
@@ -79,7 +135,49 @@
           <w:rFonts w:ascii="Calibri" w:hAnsi="Calibri" w:cs="Calibri"/>
           <w:lang w:val="nl"/>
         </w:rPr>
-        <w:t>De volgende stap is het design uitwerken met CSS en JQuery of soortgelijke webtechnologieën. De database zal worden gesubstitueerd door een mySQL database, wat met Django eenvoudig is. De design zal verder worden uitgewerkt met Adobe software Illustrator, Photoshop en mogelijk andere. Hoe/of andere Adobe producten zullen worden gebruikt zal later in het project bepaald worden.</w:t>
+        <w:t>De volgende stap is het design uitwerken met CSS en JQuery of soortgelijke webtechnologieën. De database zal w</w:t>
+      </w:r>
+      <w:r>
+        <w:rPr>
+          <w:rFonts w:ascii="Calibri" w:hAnsi="Calibri" w:cs="Calibri"/>
+          <w:lang w:val="nl"/>
+        </w:rPr>
+        <w:t>orden gesubstitueerd door een My</w:t>
+      </w:r>
+      <w:r>
+        <w:rPr>
+          <w:rFonts w:ascii="Calibri" w:hAnsi="Calibri" w:cs="Calibri"/>
+          <w:lang w:val="nl"/>
+        </w:rPr>
+        <w:t>SQL database,</w:t>
+      </w:r>
+      <w:r>
+        <w:rPr>
+          <w:rFonts w:ascii="Calibri" w:hAnsi="Calibri" w:cs="Calibri"/>
+          <w:lang w:val="nl"/>
+        </w:rPr>
+        <w:t xml:space="preserve"> wat met Django eenvoudig is. Het</w:t>
+      </w:r>
+      <w:r>
+        <w:rPr>
+          <w:rFonts w:ascii="Calibri" w:hAnsi="Calibri" w:cs="Calibri"/>
+          <w:lang w:val="nl"/>
+        </w:rPr>
+        <w:t xml:space="preserve"> design zal verder worden uitgewerkt met Adobe software</w:t>
+      </w:r>
+      <w:r>
+        <w:rPr>
+          <w:rFonts w:ascii="Calibri" w:hAnsi="Calibri" w:cs="Calibri"/>
+          <w:lang w:val="nl"/>
+        </w:rPr>
+        <w:t xml:space="preserve"> zoals</w:t>
+      </w:r>
+      <w:r>
+        <w:rPr>
+          <w:rFonts w:ascii="Calibri" w:hAnsi="Calibri" w:cs="Calibri"/>
+          <w:lang w:val="nl"/>
+        </w:rPr>
+        <w:t xml:space="preserve"> Illustrator, Photoshop en mogelijk andere. Hoe/of andere Adobe producten zullen worden gebruikt zal later in het project bepaald worden.</w:t>
       </w:r>
     </w:p>
     <w:p>
@@ -98,17 +196,24 @@
           <w:rFonts w:ascii="Calibri" w:hAnsi="Calibri" w:cs="Calibri"/>
           <w:lang w:val="nl"/>
         </w:rPr>
-        <w:t>Testen worden aan de hand van Django geschreven, een andere reden voor de keuze van de framework.</w:t>
-      </w:r>
-      <w:r>
-        <w:rPr>
-          <w:rFonts w:ascii="Calibri" w:hAnsi="Calibri" w:cs="Calibri"/>
-          <w:lang w:val="nl"/>
-        </w:rPr>
-        <w:t xml:space="preserve"> Bij release zal de website indien mogelijk gehost worden op een server met de laatste compatibele versie van Apache Server.</w:t>
+        <w:t>Testen worden aan de hand van Django geschreven, een a</w:t>
+      </w:r>
+      <w:r>
+        <w:rPr>
+          <w:rFonts w:ascii="Calibri" w:hAnsi="Calibri" w:cs="Calibri"/>
+          <w:lang w:val="nl"/>
+        </w:rPr>
+        <w:t>ndere reden voor de keuze van het</w:t>
       </w:r>
       <w:bookmarkStart w:id="0" w:name="_GoBack"/>
       <w:bookmarkEnd w:id="0"/>
+      <w:r>
+        <w:rPr>
+          <w:rFonts w:ascii="Calibri" w:hAnsi="Calibri" w:cs="Calibri"/>
+          <w:lang w:val="nl"/>
+        </w:rPr>
+        <w:t xml:space="preserve"> framework. Bij release zal de website indien mogelijk gehost worden op een server met de laatste compatibele versie van Apache Server.</w:t>
+      </w:r>
     </w:p>
     <w:p>
       <w:pPr>
@@ -524,15 +629,15 @@
     <w:lsdException w:name="List Table 6 Colorful Accent 6" w:uiPriority="51"/>
     <w:lsdException w:name="List Table 7 Colorful Accent 6" w:uiPriority="52"/>
   </w:latentStyles>
-  <w:style w:type="paragraph" w:default="1" w:styleId="Normal">
+  <w:style w:type="paragraph" w:default="1" w:styleId="Standaard">
     <w:name w:val="Normal"/>
     <w:qFormat/>
   </w:style>
-  <w:style w:type="paragraph" w:styleId="Heading1">
+  <w:style w:type="paragraph" w:styleId="Kop1">
     <w:name w:val="heading 1"/>
-    <w:basedOn w:val="Normal"/>
-    <w:next w:val="Normal"/>
-    <w:link w:val="Heading1Char"/>
+    <w:basedOn w:val="Standaard"/>
+    <w:next w:val="Standaard"/>
+    <w:link w:val="Kop1Char"/>
     <w:uiPriority w:val="9"/>
     <w:qFormat/>
     <w:rsid w:val="00501712"/>
@@ -549,13 +654,13 @@
       <w:szCs w:val="32"/>
     </w:rPr>
   </w:style>
-  <w:style w:type="character" w:default="1" w:styleId="DefaultParagraphFont">
+  <w:style w:type="character" w:default="1" w:styleId="Standaardalinea-lettertype">
     <w:name w:val="Default Paragraph Font"/>
     <w:uiPriority w:val="1"/>
     <w:semiHidden/>
     <w:unhideWhenUsed/>
   </w:style>
-  <w:style w:type="table" w:default="1" w:styleId="TableNormal">
+  <w:style w:type="table" w:default="1" w:styleId="Standaardtabel">
     <w:name w:val="Normal Table"/>
     <w:uiPriority w:val="99"/>
     <w:semiHidden/>
@@ -570,16 +675,16 @@
       </w:tblCellMar>
     </w:tblPr>
   </w:style>
-  <w:style w:type="numbering" w:default="1" w:styleId="NoList">
+  <w:style w:type="numbering" w:default="1" w:styleId="Geenlijst">
     <w:name w:val="No List"/>
     <w:uiPriority w:val="99"/>
     <w:semiHidden/>
     <w:unhideWhenUsed/>
   </w:style>
-  <w:style w:type="character" w:customStyle="1" w:styleId="Heading1Char">
-    <w:name w:val="Heading 1 Char"/>
-    <w:basedOn w:val="DefaultParagraphFont"/>
-    <w:link w:val="Heading1"/>
+  <w:style w:type="character" w:customStyle="1" w:styleId="Kop1Char">
+    <w:name w:val="Kop 1 Char"/>
+    <w:basedOn w:val="Standaardalinea-lettertype"/>
+    <w:link w:val="Kop1"/>
     <w:uiPriority w:val="9"/>
     <w:rsid w:val="00501712"/>
     <w:rPr>
